--- a/LibGDX/book notes.docx
+++ b/LibGDX/book notes.docx
@@ -12,80 +12,22 @@
         <w:rPr>
           <w:lang w:val="en-US"/>
         </w:rPr>
-        <w:t>Physics engine</w:t>
-      </w:r>
-    </w:p>
-    <w:p>
-      <w:pPr>
-        <w:rPr>
-          <w:lang w:val="en-US"/>
-        </w:rPr>
-      </w:pPr>
-      <w:r>
-        <w:rPr>
-          <w:lang w:val="en-US"/>
-        </w:rPr>
-        <w:t>Euler differential equations solver</w:t>
-      </w:r>
-    </w:p>
-    <w:p>
-      <w:pPr>
-        <w:rPr>
-          <w:lang w:val="en-US"/>
-        </w:rPr>
-      </w:pPr>
-      <w:r>
-        <w:rPr>
-          <w:lang w:val="en-US"/>
-        </w:rPr>
-        <w:t>Course I/O: file and UI</w:t>
-      </w:r>
-    </w:p>
-    <w:p>
-      <w:pPr>
-        <w:rPr>
-          <w:lang w:val="en-US"/>
-        </w:rPr>
-      </w:pPr>
-      <w:r>
-        <w:rPr>
-          <w:lang w:val="en-US"/>
-        </w:rPr>
-        <w:t>Simulator with two modes: player choosing values for each shot and read from file</w:t>
-      </w:r>
-    </w:p>
-    <w:p>
-      <w:pPr>
-        <w:rPr>
-          <w:lang w:val="en-US"/>
-        </w:rPr>
-      </w:pPr>
-      <w:r>
-        <w:rPr>
-          <w:lang w:val="en-US"/>
-        </w:rPr>
-        <w:t>Course designer: height profile formula, friction coefficient, start and goal positions, radius of target and maximum velocity.</w:t>
-      </w:r>
-    </w:p>
-    <w:p>
-      <w:pPr>
-        <w:rPr>
-          <w:lang w:val="en-US"/>
-        </w:rPr>
-      </w:pPr>
-    </w:p>
-    <w:p>
-      <w:pPr>
-        <w:pStyle w:val="Heading1"/>
-        <w:rPr>
-          <w:lang w:val="en-US"/>
-        </w:rPr>
-      </w:pPr>
-      <w:r>
-        <w:rPr>
-          <w:lang w:val="en-US"/>
-        </w:rPr>
-        <w:t>GDX</w:t>
+        <w:t xml:space="preserve">Note, follow </w:t>
+      </w:r>
+      <w:hyperlink r:id="rId4" w:history="1">
+        <w:r>
+          <w:rPr>
+            <w:rStyle w:val="Hyperlink"/>
+            <w:lang w:val="en-US"/>
+          </w:rPr>
+          <w:t>https://www.gamefromscratch.com/post/2014/03/26/Want-to-use-LibGDX-but-hate-Eclipse-Good-news-with-Gradle-IntelliJ-just-became-easier.aspx</w:t>
+        </w:r>
+      </w:hyperlink>
+      <w:r>
+        <w:rPr>
+          <w:lang w:val="en-US"/>
+        </w:rPr>
+        <w:t xml:space="preserve"> for the setup</w:t>
       </w:r>
       <w:bookmarkStart w:id="0" w:name="_GoBack"/>
       <w:bookmarkEnd w:id="0"/>
@@ -96,7 +38,99 @@
           <w:lang w:val="en-US"/>
         </w:rPr>
       </w:pPr>
-      <w:proofErr w:type="spellStart"/>
+    </w:p>
+    <w:p>
+      <w:pPr>
+        <w:rPr>
+          <w:lang w:val="en-US"/>
+        </w:rPr>
+      </w:pPr>
+      <w:r>
+        <w:rPr>
+          <w:lang w:val="en-US"/>
+        </w:rPr>
+        <w:t>Physics engine</w:t>
+      </w:r>
+    </w:p>
+    <w:p>
+      <w:pPr>
+        <w:rPr>
+          <w:lang w:val="en-US"/>
+        </w:rPr>
+      </w:pPr>
+      <w:r>
+        <w:rPr>
+          <w:lang w:val="en-US"/>
+        </w:rPr>
+        <w:t>Euler differential equations solver</w:t>
+      </w:r>
+    </w:p>
+    <w:p>
+      <w:pPr>
+        <w:rPr>
+          <w:lang w:val="en-US"/>
+        </w:rPr>
+      </w:pPr>
+      <w:r>
+        <w:rPr>
+          <w:lang w:val="en-US"/>
+        </w:rPr>
+        <w:t>Course I/O: file and UI</w:t>
+      </w:r>
+    </w:p>
+    <w:p>
+      <w:pPr>
+        <w:rPr>
+          <w:lang w:val="en-US"/>
+        </w:rPr>
+      </w:pPr>
+      <w:r>
+        <w:rPr>
+          <w:lang w:val="en-US"/>
+        </w:rPr>
+        <w:t>Simulator with two modes: player choosing values for each shot and read from file</w:t>
+      </w:r>
+    </w:p>
+    <w:p>
+      <w:pPr>
+        <w:rPr>
+          <w:lang w:val="en-US"/>
+        </w:rPr>
+      </w:pPr>
+      <w:r>
+        <w:rPr>
+          <w:lang w:val="en-US"/>
+        </w:rPr>
+        <w:t>Course designer: height profile formula, friction coefficient, start and goal positions, radius of target and maximum velocity.</w:t>
+      </w:r>
+    </w:p>
+    <w:p>
+      <w:pPr>
+        <w:rPr>
+          <w:lang w:val="en-US"/>
+        </w:rPr>
+      </w:pPr>
+    </w:p>
+    <w:p>
+      <w:pPr>
+        <w:pStyle w:val="Heading1"/>
+        <w:rPr>
+          <w:lang w:val="en-US"/>
+        </w:rPr>
+      </w:pPr>
+      <w:r>
+        <w:rPr>
+          <w:lang w:val="en-US"/>
+        </w:rPr>
+        <w:t>GDX</w:t>
+      </w:r>
+    </w:p>
+    <w:p>
+      <w:pPr>
+        <w:rPr>
+          <w:lang w:val="en-US"/>
+        </w:rPr>
+      </w:pPr>
       <w:proofErr w:type="gramStart"/>
       <w:r>
         <w:rPr>
@@ -104,7 +138,6 @@
         </w:rPr>
         <w:t>Gdx.graphics.getDeltaTime</w:t>
       </w:r>
-      <w:proofErr w:type="spellEnd"/>
       <w:proofErr w:type="gramEnd"/>
       <w:r>
         <w:rPr>
@@ -119,7 +152,6 @@
           <w:lang w:val="en-US"/>
         </w:rPr>
       </w:pPr>
-      <w:proofErr w:type="spellStart"/>
       <w:proofErr w:type="gramStart"/>
       <w:r>
         <w:rPr>
@@ -127,7 +159,6 @@
         </w:rPr>
         <w:t>Gdx.graphics.getWidth</w:t>
       </w:r>
-      <w:proofErr w:type="spellEnd"/>
       <w:proofErr w:type="gramEnd"/>
       <w:r>
         <w:rPr>
@@ -142,7 +173,6 @@
           <w:lang w:val="en-US"/>
         </w:rPr>
       </w:pPr>
-      <w:proofErr w:type="spellStart"/>
       <w:proofErr w:type="gramStart"/>
       <w:r>
         <w:rPr>
@@ -156,7 +186,6 @@
         </w:rPr>
         <w:t>dx.graphics.getHeight</w:t>
       </w:r>
-      <w:proofErr w:type="spellEnd"/>
       <w:proofErr w:type="gramEnd"/>
       <w:r>
         <w:rPr>
@@ -178,14 +207,33 @@
           <w:lang w:val="en-US"/>
         </w:rPr>
       </w:pPr>
-      <w:proofErr w:type="spellStart"/>
-      <w:r>
-        <w:rPr>
-          <w:lang w:val="en-US"/>
-        </w:rPr>
-        <w:t>Gdx.getInput</w:t>
-      </w:r>
-      <w:proofErr w:type="spellEnd"/>
+      <w:r>
+        <w:rPr>
+          <w:lang w:val="en-US"/>
+        </w:rPr>
+        <w:t>Gdx.getInput()</w:t>
+      </w:r>
+    </w:p>
+    <w:p>
+      <w:pPr>
+        <w:rPr>
+          <w:lang w:val="en-US"/>
+        </w:rPr>
+      </w:pPr>
+      <w:r>
+        <w:rPr>
+          <w:lang w:val="en-US"/>
+        </w:rPr>
+        <w:t xml:space="preserve">In order to receive and handle the input properly, you should always implement the InputProcessor interface and set it as the global handler for the input in LibGDX by calling </w:t>
+      </w:r>
+      <w:proofErr w:type="gramStart"/>
+      <w:r>
+        <w:rPr>
+          <w:lang w:val="en-US"/>
+        </w:rPr>
+        <w:t>Gdx.input.setInputProcessor</w:t>
+      </w:r>
+      <w:proofErr w:type="gramEnd"/>
       <w:r>
         <w:rPr>
           <w:lang w:val="en-US"/>
@@ -199,139 +247,52 @@
           <w:lang w:val="en-US"/>
         </w:rPr>
       </w:pPr>
-      <w:r>
-        <w:rPr>
-          <w:lang w:val="en-US"/>
-        </w:rPr>
-        <w:t xml:space="preserve">In order to receive and handle the input properly, you should always implement the </w:t>
-      </w:r>
-      <w:proofErr w:type="spellStart"/>
-      <w:r>
-        <w:rPr>
-          <w:lang w:val="en-US"/>
-        </w:rPr>
-        <w:t>InputProcessor</w:t>
-      </w:r>
-      <w:proofErr w:type="spellEnd"/>
-      <w:r>
-        <w:rPr>
-          <w:lang w:val="en-US"/>
-        </w:rPr>
-        <w:t xml:space="preserve"> interface and set it as the global handler for the input in </w:t>
-      </w:r>
-      <w:proofErr w:type="spellStart"/>
-      <w:r>
-        <w:rPr>
-          <w:lang w:val="en-US"/>
-        </w:rPr>
-        <w:t>LibGDX</w:t>
-      </w:r>
-      <w:proofErr w:type="spellEnd"/>
-      <w:r>
-        <w:rPr>
-          <w:lang w:val="en-US"/>
-        </w:rPr>
-        <w:t xml:space="preserve"> by calling </w:t>
-      </w:r>
-      <w:proofErr w:type="spellStart"/>
+    </w:p>
+    <w:p>
+      <w:pPr>
+        <w:rPr>
+          <w:lang w:val="en-US"/>
+        </w:rPr>
+      </w:pPr>
+      <w:r>
+        <w:rPr>
+          <w:lang w:val="en-US"/>
+        </w:rPr>
+        <w:t>The files module can be accessed either through Gdx.getFiles() or using the shortcut variable: Gdx.files.</w:t>
+      </w:r>
+    </w:p>
+    <w:p>
+      <w:pPr>
+        <w:rPr>
+          <w:lang w:val="en-US"/>
+        </w:rPr>
+      </w:pPr>
+      <w:r>
+        <w:rPr>
+          <w:lang w:val="en-US"/>
+        </w:rPr>
+        <w:t>Getting an internal file handle</w:t>
+      </w:r>
+    </w:p>
+    <w:p>
+      <w:pPr>
+        <w:rPr>
+          <w:lang w:val="en-US"/>
+        </w:rPr>
+      </w:pPr>
+      <w:r>
+        <w:rPr>
+          <w:lang w:val="en-US"/>
+        </w:rPr>
+        <w:t xml:space="preserve">You can get a file handle for an internal file by calling </w:t>
+      </w:r>
       <w:proofErr w:type="gramStart"/>
       <w:r>
         <w:rPr>
           <w:lang w:val="en-US"/>
         </w:rPr>
-        <w:t>Gdx.input.setInputProcessor</w:t>
-      </w:r>
-      <w:proofErr w:type="spellEnd"/>
-      <w:proofErr w:type="gramEnd"/>
-      <w:r>
-        <w:rPr>
-          <w:lang w:val="en-US"/>
-        </w:rPr>
-        <w:t>()</w:t>
-      </w:r>
-    </w:p>
-    <w:p>
-      <w:pPr>
-        <w:rPr>
-          <w:lang w:val="en-US"/>
-        </w:rPr>
-      </w:pPr>
-    </w:p>
-    <w:p>
-      <w:pPr>
-        <w:rPr>
-          <w:lang w:val="en-US"/>
-        </w:rPr>
-      </w:pPr>
-      <w:r>
-        <w:rPr>
-          <w:lang w:val="en-US"/>
-        </w:rPr>
-        <w:t xml:space="preserve">The files module can be accessed either through </w:t>
-      </w:r>
-      <w:proofErr w:type="spellStart"/>
-      <w:r>
-        <w:rPr>
-          <w:lang w:val="en-US"/>
-        </w:rPr>
-        <w:t>Gdx.getFiles</w:t>
-      </w:r>
-      <w:proofErr w:type="spellEnd"/>
-      <w:r>
-        <w:rPr>
-          <w:lang w:val="en-US"/>
-        </w:rPr>
-        <w:t xml:space="preserve">() or using the shortcut variable: </w:t>
-      </w:r>
-      <w:proofErr w:type="spellStart"/>
-      <w:r>
-        <w:rPr>
-          <w:lang w:val="en-US"/>
-        </w:rPr>
-        <w:t>Gdx.files</w:t>
-      </w:r>
-      <w:proofErr w:type="spellEnd"/>
-      <w:r>
-        <w:rPr>
-          <w:lang w:val="en-US"/>
-        </w:rPr>
-        <w:t>.</w:t>
-      </w:r>
-    </w:p>
-    <w:p>
-      <w:pPr>
-        <w:rPr>
-          <w:lang w:val="en-US"/>
-        </w:rPr>
-      </w:pPr>
-      <w:r>
-        <w:rPr>
-          <w:lang w:val="en-US"/>
-        </w:rPr>
-        <w:t>Getting an internal file handle</w:t>
-      </w:r>
-    </w:p>
-    <w:p>
-      <w:pPr>
-        <w:rPr>
-          <w:lang w:val="en-US"/>
-        </w:rPr>
-      </w:pPr>
-      <w:r>
-        <w:rPr>
-          <w:lang w:val="en-US"/>
-        </w:rPr>
-        <w:t xml:space="preserve">You can get a file handle for an internal file by calling </w:t>
-      </w:r>
-      <w:proofErr w:type="spellStart"/>
-      <w:proofErr w:type="gramStart"/>
-      <w:r>
-        <w:rPr>
-          <w:lang w:val="en-US"/>
-        </w:rPr>
         <w:t>Gdx.files.internal</w:t>
       </w:r>
-      <w:proofErr w:type="spellEnd"/>
       <w:proofErr w:type="gramEnd"/>
       <w:r>
         <w:rPr>
@@ -861,6 +822,29 @@
       <w:color w:val="2F5496" w:themeColor="accent1" w:themeShade="BF"/>
     </w:rPr>
   </w:style>
+  <w:style w:type="character" w:styleId="Hyperlink">
+    <w:name w:val="Hyperlink"/>
+    <w:basedOn w:val="DefaultParagraphFont"/>
+    <w:uiPriority w:val="99"/>
+    <w:unhideWhenUsed/>
+    <w:rsid w:val="00184AE8"/>
+    <w:rPr>
+      <w:color w:val="0563C1" w:themeColor="hyperlink"/>
+      <w:u w:val="single"/>
+    </w:rPr>
+  </w:style>
+  <w:style w:type="character" w:styleId="UnresolvedMention">
+    <w:name w:val="Unresolved Mention"/>
+    <w:basedOn w:val="DefaultParagraphFont"/>
+    <w:uiPriority w:val="99"/>
+    <w:semiHidden/>
+    <w:unhideWhenUsed/>
+    <w:rsid w:val="00184AE8"/>
+    <w:rPr>
+      <w:color w:val="605E5C"/>
+      <w:shd w:val="clear" w:color="auto" w:fill="E1DFDD"/>
+    </w:rPr>
+  </w:style>
 </w:styles>
 </file>
 
